--- a/Παραδοτέο 4/Word Files/Domain-model-v0.3.docx
+++ b/Παραδοτέο 4/Word Files/Domain-model-v0.3.docx
@@ -1069,16 +1069,19 @@
     <w:p/>
     <w:p/>
     <w:p/>
-    <w:p>
-      <w:pPr>
-        <w:rPr>
-          <w:color w:val="00B050"/>
-        </w:rPr>
-      </w:pPr>
-      <w:r>
-        <w:rPr>
-          <w:color w:val="00B050"/>
-        </w:rPr>
+    <w:p/>
+    <w:p/>
+    <w:p>
+      <w:pPr>
+        <w:rPr>
+          <w:color w:val="00B050"/>
+        </w:rPr>
+      </w:pPr>
+      <w:r>
+        <w:rPr>
+          <w:color w:val="00B050"/>
+        </w:rPr>
+        <w:lastRenderedPageBreak/>
         <w:t>Περιγραφή των κλ</w:t>
       </w:r>
       <w:r>
@@ -1106,7 +1109,6 @@
           <w:color w:val="000000" w:themeColor="text1"/>
           <w:lang w:val="en-US"/>
         </w:rPr>
-        <w:lastRenderedPageBreak/>
         <w:t>Editor</w:t>
       </w:r>
       <w:r>
@@ -1897,6 +1899,7 @@
         <w:rPr>
           <w:color w:val="00B050"/>
         </w:rPr>
+        <w:lastRenderedPageBreak/>
         <w:t>+</w:t>
       </w:r>
       <w:r>
@@ -1992,7 +1995,6 @@
         <w:rPr>
           <w:color w:val="00B050"/>
         </w:rPr>
-        <w:lastRenderedPageBreak/>
         <w:t>-</w:t>
       </w:r>
       <w:r>
@@ -6956,10 +6958,10 @@
             <v:path o:extrusionok="f" gradientshapeok="t" o:connecttype="rect"/>
             <o:lock v:ext="edit" aspectratio="t"/>
           </v:shapetype>
-          <v:shape id="_x0000_i1025" type="#_x0000_t75" style="width:490.75pt;height:174.6pt" o:ole="">
+          <v:shape id="_x0000_i1025" type="#_x0000_t75" style="width:490.9pt;height:174.55pt" o:ole="">
             <v:imagedata r:id="rId12" o:title=""/>
           </v:shape>
-          <o:OLEObject Type="Embed" ProgID="Visio.Drawing.15" ShapeID="_x0000_i1025" DrawAspect="Content" ObjectID="_1714494517" r:id="rId13"/>
+          <o:OLEObject Type="Embed" ProgID="Visio.Drawing.15" ShapeID="_x0000_i1025" DrawAspect="Content" ObjectID="_1714496088" r:id="rId13"/>
         </w:object>
       </w:r>
     </w:p>
@@ -7153,11 +7155,11 @@
         </w:sectPr>
       </w:pPr>
       <w:r>
-        <w:object w:dxaOrig="15598" w:dyaOrig="16474" w14:anchorId="01D0BFD3">
-          <v:shape id="_x0000_i1026" type="#_x0000_t75" style="width:573.1pt;height:606.2pt" o:ole="">
+        <w:object w:dxaOrig="15474" w:dyaOrig="21480" w14:anchorId="53418353">
+          <v:shape id="_x0000_i1028" type="#_x0000_t75" style="width:490.35pt;height:636pt" o:ole="">
             <v:imagedata r:id="rId16" o:title=""/>
           </v:shape>
-          <o:OLEObject Type="Embed" ProgID="Visio.Drawing.15" ShapeID="_x0000_i1026" DrawAspect="Content" ObjectID="_1714494518" r:id="rId17"/>
+          <o:OLEObject Type="Embed" ProgID="Visio.Drawing.15" ShapeID="_x0000_i1028" DrawAspect="Content" ObjectID="_1714496089" r:id="rId17"/>
         </w:object>
       </w:r>
     </w:p>
@@ -8603,6 +8605,25 @@
 </file>
 
 <file path=customXml/item1.xml><?xml version="1.0" encoding="utf-8"?>
+<?mso-contentType ?>
+<FormTemplates xmlns="http://schemas.microsoft.com/sharepoint/v3/contenttype/forms">
+  <Display>DocumentLibraryForm</Display>
+  <Edit>DocumentLibraryForm</Edit>
+  <New>DocumentLibraryForm</New>
+</FormTemplates>
+</file>
+
+<file path=customXml/item2.xml><?xml version="1.0" encoding="utf-8"?>
+<p:properties xmlns:p="http://schemas.microsoft.com/office/2006/metadata/properties" xmlns:xsi="http://www.w3.org/2001/XMLSchema-instance" xmlns:pc="http://schemas.microsoft.com/office/infopath/2007/PartnerControls">
+  <documentManagement/>
+</p:properties>
+</file>
+
+<file path=customXml/item3.xml><?xml version="1.0" encoding="utf-8"?>
+<b:Sources xmlns:b="http://schemas.openxmlformats.org/officeDocument/2006/bibliography" xmlns="http://schemas.openxmlformats.org/officeDocument/2006/bibliography" SelectedStyle="\APASixthEditionOfficeOnline.xsl" StyleName="APA" Version="6"/>
+</file>
+
+<file path=customXml/item4.xml><?xml version="1.0" encoding="utf-8"?>
 <ct:contentTypeSchema xmlns:ct="http://schemas.microsoft.com/office/2006/metadata/contentType" xmlns:ma="http://schemas.microsoft.com/office/2006/metadata/properties/metaAttributes" ct:_="" ma:_="" ma:contentTypeName="Έγγραφο" ma:contentTypeID="0x0101006C768CFE65771747B2B329A20BDEFBB6" ma:contentTypeVersion="11" ma:contentTypeDescription="Δημιουργία νέου εγγράφου" ma:contentTypeScope="" ma:versionID="e88cc3cdc661e18905909ef78ad811ad">
   <xsd:schema xmlns:xsd="http://www.w3.org/2001/XMLSchema" xmlns:xs="http://www.w3.org/2001/XMLSchema" xmlns:p="http://schemas.microsoft.com/office/2006/metadata/properties" xmlns:ns3="fc2dfcf2-e1e0-4a12-b39b-da5229727a77" targetNamespace="http://schemas.microsoft.com/office/2006/metadata/properties" ma:root="true" ma:fieldsID="c2416400aadddbd74d47ddd9a1bda76a" ns3:_="">
     <xsd:import namespace="fc2dfcf2-e1e0-4a12-b39b-da5229727a77"/>
@@ -8792,26 +8813,32 @@
 </ct:contentTypeSchema>
 </file>
 
-<file path=customXml/item2.xml><?xml version="1.0" encoding="utf-8"?>
-<b:Sources xmlns:b="http://schemas.openxmlformats.org/officeDocument/2006/bibliography" xmlns="http://schemas.openxmlformats.org/officeDocument/2006/bibliography" SelectedStyle="\APASixthEditionOfficeOnline.xsl" StyleName="APA" Version="6"/>
+<file path=customXml/itemProps1.xml><?xml version="1.0" encoding="utf-8"?>
+<ds:datastoreItem xmlns:ds="http://schemas.openxmlformats.org/officeDocument/2006/customXml" ds:itemID="{6D27D68E-EC53-43F5-BB79-9C91111364BE}">
+  <ds:schemaRefs>
+    <ds:schemaRef ds:uri="http://schemas.microsoft.com/sharepoint/v3/contenttype/forms"/>
+  </ds:schemaRefs>
+</ds:datastoreItem>
 </file>
 
-<file path=customXml/item3.xml><?xml version="1.0" encoding="utf-8"?>
-<p:properties xmlns:p="http://schemas.microsoft.com/office/2006/metadata/properties" xmlns:xsi="http://www.w3.org/2001/XMLSchema-instance" xmlns:pc="http://schemas.microsoft.com/office/infopath/2007/PartnerControls">
-  <documentManagement/>
-</p:properties>
+<file path=customXml/itemProps2.xml><?xml version="1.0" encoding="utf-8"?>
+<ds:datastoreItem xmlns:ds="http://schemas.openxmlformats.org/officeDocument/2006/customXml" ds:itemID="{3908FDF4-3A29-45EE-87B3-A269B984B03D}">
+  <ds:schemaRefs>
+    <ds:schemaRef ds:uri="http://schemas.microsoft.com/office/2006/metadata/properties"/>
+    <ds:schemaRef ds:uri="http://schemas.microsoft.com/office/infopath/2007/PartnerControls"/>
+  </ds:schemaRefs>
+</ds:datastoreItem>
 </file>
 
-<file path=customXml/item4.xml><?xml version="1.0" encoding="utf-8"?>
-<?mso-contentType ?>
-<FormTemplates xmlns="http://schemas.microsoft.com/sharepoint/v3/contenttype/forms">
-  <Display>DocumentLibraryForm</Display>
-  <Edit>DocumentLibraryForm</Edit>
-  <New>DocumentLibraryForm</New>
-</FormTemplates>
+<file path=customXml/itemProps3.xml><?xml version="1.0" encoding="utf-8"?>
+<ds:datastoreItem xmlns:ds="http://schemas.openxmlformats.org/officeDocument/2006/customXml" ds:itemID="{19415F76-35B7-4E82-AEE9-49E5B96F778B}">
+  <ds:schemaRefs>
+    <ds:schemaRef ds:uri="http://schemas.openxmlformats.org/officeDocument/2006/bibliography"/>
+  </ds:schemaRefs>
+</ds:datastoreItem>
 </file>
 
-<file path=customXml/itemProps1.xml><?xml version="1.0" encoding="utf-8"?>
+<file path=customXml/itemProps4.xml><?xml version="1.0" encoding="utf-8"?>
 <ds:datastoreItem xmlns:ds="http://schemas.openxmlformats.org/officeDocument/2006/customXml" ds:itemID="{FD3883E7-65AB-4122-8CD1-5CA7A544E69C}">
   <ds:schemaRefs>
     <ds:schemaRef ds:uri="http://schemas.microsoft.com/office/2006/metadata/contentType"/>
@@ -8827,36 +8854,4 @@
     <ds:schemaRef ds:uri="http://schemas.microsoft.com/internal/obd"/>
   </ds:schemaRefs>
 </ds:datastoreItem>
-</file>
-
-<file path=customXml/itemProps2.xml><?xml version="1.0" encoding="utf-8"?>
-<ds:datastoreItem xmlns:ds="http://schemas.openxmlformats.org/officeDocument/2006/customXml" ds:itemID="{19415F76-35B7-4E82-AEE9-49E5B96F778B}">
-  <ds:schemaRefs>
-    <ds:schemaRef ds:uri="http://schemas.openxmlformats.org/officeDocument/2006/bibliography"/>
-  </ds:schemaRefs>
-</ds:datastoreItem>
-</file>
-
-<file path=customXml/itemProps3.xml><?xml version="1.0" encoding="utf-8"?>
-<ds:datastoreItem xmlns:ds="http://schemas.openxmlformats.org/officeDocument/2006/customXml" ds:itemID="{3908FDF4-3A29-45EE-87B3-A269B984B03D}">
-  <ds:schemaRefs>
-    <ds:schemaRef ds:uri="http://purl.org/dc/terms/"/>
-    <ds:schemaRef ds:uri="http://schemas.microsoft.com/office/2006/documentManagement/types"/>
-    <ds:schemaRef ds:uri="http://schemas.microsoft.com/office/2006/metadata/properties"/>
-    <ds:schemaRef ds:uri="http://purl.org/dc/dcmitype/"/>
-    <ds:schemaRef ds:uri="http://www.w3.org/XML/1998/namespace"/>
-    <ds:schemaRef ds:uri="http://purl.org/dc/elements/1.1/"/>
-    <ds:schemaRef ds:uri="http://schemas.microsoft.com/office/infopath/2007/PartnerControls"/>
-    <ds:schemaRef ds:uri="http://schemas.openxmlformats.org/package/2006/metadata/core-properties"/>
-    <ds:schemaRef ds:uri="fc2dfcf2-e1e0-4a12-b39b-da5229727a77"/>
-  </ds:schemaRefs>
-</ds:datastoreItem>
-</file>
-
-<file path=customXml/itemProps4.xml><?xml version="1.0" encoding="utf-8"?>
-<ds:datastoreItem xmlns:ds="http://schemas.openxmlformats.org/officeDocument/2006/customXml" ds:itemID="{6D27D68E-EC53-43F5-BB79-9C91111364BE}">
-  <ds:schemaRefs>
-    <ds:schemaRef ds:uri="http://schemas.microsoft.com/sharepoint/v3/contenttype/forms"/>
-  </ds:schemaRefs>
-</ds:datastoreItem>
 </file>